--- a/assignments/Loop-2.docx
+++ b/assignments/Loop-2.docx
@@ -31,6 +31,157 @@
         <w:rPr>
           <w:sz w:val="20"/>
         </w:rPr>
+        <w:t>Write a program to print the following series on the screen</w:t>
+      </w:r>
+    </w:p>
+    <w:p>
+      <w:pPr>
+        <w:pStyle w:val="ListParagraph"/>
+        <w:numPr>
+          <w:ilvl w:val="0"/>
+          <w:numId w:val="8"/>
+        </w:numPr>
+        <w:tabs>
+          <w:tab w:val="left" w:pos="1029"/>
+        </w:tabs>
+        <w:spacing w:before="91" w:line="360" w:lineRule="auto"/>
+        <w:rPr>
+          <w:sz w:val="20"/>
+        </w:rPr>
+      </w:pPr>
+      <w:r>
+        <w:rPr>
+          <w:sz w:val="20"/>
+        </w:rPr>
+        <w:t>1,2,3,4,5,6,7,8-----------------------up to 1000</w:t>
+      </w:r>
+    </w:p>
+    <w:p>
+      <w:pPr>
+        <w:pStyle w:val="ListParagraph"/>
+        <w:numPr>
+          <w:ilvl w:val="0"/>
+          <w:numId w:val="8"/>
+        </w:numPr>
+        <w:tabs>
+          <w:tab w:val="left" w:pos="1029"/>
+        </w:tabs>
+        <w:spacing w:before="91" w:line="360" w:lineRule="auto"/>
+        <w:rPr>
+          <w:sz w:val="20"/>
+        </w:rPr>
+      </w:pPr>
+      <w:r>
+        <w:rPr>
+          <w:sz w:val="20"/>
+        </w:rPr>
+        <w:t>1,3,5,7,9,11………………………..up to 999</w:t>
+      </w:r>
+    </w:p>
+    <w:p>
+      <w:pPr>
+        <w:pStyle w:val="ListParagraph"/>
+        <w:numPr>
+          <w:ilvl w:val="0"/>
+          <w:numId w:val="8"/>
+        </w:numPr>
+        <w:tabs>
+          <w:tab w:val="left" w:pos="1029"/>
+        </w:tabs>
+        <w:spacing w:before="91" w:line="360" w:lineRule="auto"/>
+        <w:rPr>
+          <w:sz w:val="20"/>
+        </w:rPr>
+      </w:pPr>
+      <w:r>
+        <w:rPr>
+          <w:sz w:val="20"/>
+        </w:rPr>
+        <w:t>0,2,4,6,8,10………………………………upto 100</w:t>
+      </w:r>
+    </w:p>
+    <w:p>
+      <w:pPr>
+        <w:pStyle w:val="ListParagraph"/>
+        <w:numPr>
+          <w:ilvl w:val="0"/>
+          <w:numId w:val="8"/>
+        </w:numPr>
+        <w:tabs>
+          <w:tab w:val="left" w:pos="1029"/>
+        </w:tabs>
+        <w:spacing w:before="91" w:line="360" w:lineRule="auto"/>
+        <w:rPr>
+          <w:sz w:val="20"/>
+        </w:rPr>
+      </w:pPr>
+      <w:r>
+        <w:rPr>
+          <w:sz w:val="20"/>
+        </w:rPr>
+        <w:t>100,99,98,97…………………………..3,2,1</w:t>
+      </w:r>
+    </w:p>
+    <w:p>
+      <w:pPr>
+        <w:pStyle w:val="ListParagraph"/>
+        <w:numPr>
+          <w:ilvl w:val="0"/>
+          <w:numId w:val="8"/>
+        </w:numPr>
+        <w:tabs>
+          <w:tab w:val="left" w:pos="1029"/>
+        </w:tabs>
+        <w:spacing w:before="91" w:line="360" w:lineRule="auto"/>
+        <w:rPr>
+          <w:sz w:val="20"/>
+        </w:rPr>
+      </w:pPr>
+      <w:r>
+        <w:rPr>
+          <w:sz w:val="20"/>
+        </w:rPr>
+        <w:t>100,98,96……………………………….6,4,2</w:t>
+      </w:r>
+    </w:p>
+    <w:p>
+      <w:pPr>
+        <w:tabs>
+          <w:tab w:val="left" w:pos="1029"/>
+        </w:tabs>
+        <w:spacing w:before="91" w:line="360" w:lineRule="auto"/>
+        <w:rPr>
+          <w:sz w:val="20"/>
+        </w:rPr>
+      </w:pPr>
+      <w:r>
+        <w:rPr>
+          <w:sz w:val="20"/>
+        </w:rPr>
+        <w:t xml:space="preserve">  </w:t>
+      </w:r>
+    </w:p>
+    <w:p>
+      <w:pPr>
+        <w:pStyle w:val="ListParagraph"/>
+        <w:numPr>
+          <w:ilvl w:val="0"/>
+          <w:numId w:val="7"/>
+        </w:numPr>
+        <w:tabs>
+          <w:tab w:val="left" w:pos="1029"/>
+        </w:tabs>
+        <w:spacing w:before="91" w:line="360" w:lineRule="auto"/>
+        <w:ind w:hanging="361"/>
+        <w:jc w:val="both"/>
+        <w:rPr>
+          <w:sz w:val="20"/>
+        </w:rPr>
+      </w:pPr>
+      <w:r>
+        <w:rPr>
+          <w:sz w:val="20"/>
+        </w:rPr>
         <w:t>Write a program to display first n natural numbers, where n is to be input from the</w:t>
       </w:r>
       <w:r>
@@ -1833,6 +1984,7 @@
         <w:rPr>
           <w:sz w:val="20"/>
         </w:rPr>
+        <w:lastRenderedPageBreak/>
         <w:t>Write a program to input a number and check whether it is palindrome or</w:t>
       </w:r>
       <w:r>
@@ -2465,14 +2617,7 @@
         <w:rPr>
           <w:sz w:val="20"/>
         </w:rPr>
-        <w:t xml:space="preserve">Write a program to input a number and check whether it is a Fibonacci number or not. A </w:t>
-      </w:r>
-      <w:r>
-        <w:rPr>
-          <w:sz w:val="20"/>
-        </w:rPr>
-        <w:lastRenderedPageBreak/>
-        <w:t>number is a Fibonacci number if it is a term in the Fibonacci</w:t>
+        <w:t>Write a program to input a number and check whether it is a Fibonacci number or not. A number is a Fibonacci number if it is a term in the Fibonacci</w:t>
       </w:r>
       <w:r>
         <w:rPr>
@@ -2901,7 +3046,7 @@
           <w:rFonts w:ascii="Arial"/>
         </w:rPr>
         <w:sectPr>
-          <w:headerReference w:type="default" r:id="rId7"/>
+          <w:headerReference w:type="default" r:id="rId8"/>
           <w:pgSz w:w="11910" w:h="16840"/>
           <w:pgMar w:top="1040" w:right="1020" w:bottom="280" w:left="1680" w:header="573" w:footer="0" w:gutter="0"/>
           <w:cols w:space="720"/>
@@ -4804,12 +4949,513 @@
         <w:rPr>
           <w:sz w:val="19"/>
         </w:rPr>
+      </w:pPr>
+      <w:r>
+        <w:rPr>
+          <w:sz w:val="19"/>
+        </w:rPr>
+        <w:lastRenderedPageBreak/>
+        <w:t xml:space="preserve">Solution 6 : </w:t>
+      </w:r>
+    </w:p>
+    <w:p>
+      <w:pPr>
+        <w:rPr>
+          <w:sz w:val="19"/>
+        </w:rPr>
+      </w:pPr>
+    </w:p>
+    <w:p>
+      <w:pPr>
+        <w:rPr>
+          <w:sz w:val="19"/>
+        </w:rPr>
+      </w:pPr>
+      <w:r>
+        <w:rPr>
+          <w:sz w:val="19"/>
+        </w:rPr>
+        <w:t>x = int(input("Enter any number "))</w:t>
+      </w:r>
+    </w:p>
+    <w:p>
+      <w:pPr>
+        <w:rPr>
+          <w:sz w:val="19"/>
+        </w:rPr>
+      </w:pPr>
+      <w:r>
+        <w:rPr>
+          <w:sz w:val="19"/>
+        </w:rPr>
+        <w:t>lar = x</w:t>
+      </w:r>
+    </w:p>
+    <w:p>
+      <w:pPr>
+        <w:rPr>
+          <w:sz w:val="19"/>
+        </w:rPr>
+      </w:pPr>
+      <w:r>
+        <w:rPr>
+          <w:sz w:val="19"/>
+        </w:rPr>
+        <w:t>for i in range(1,10):</w:t>
+      </w:r>
+    </w:p>
+    <w:p>
+      <w:pPr>
+        <w:rPr>
+          <w:sz w:val="19"/>
+        </w:rPr>
+      </w:pPr>
+      <w:r>
+        <w:rPr>
+          <w:sz w:val="19"/>
+        </w:rPr>
+        <w:t xml:space="preserve">    x = int(input("Enter any number "))</w:t>
+      </w:r>
+    </w:p>
+    <w:p>
+      <w:pPr>
+        <w:rPr>
+          <w:sz w:val="19"/>
+        </w:rPr>
+      </w:pPr>
+      <w:r>
+        <w:rPr>
+          <w:sz w:val="19"/>
+        </w:rPr>
+        <w:t xml:space="preserve">    if(x&gt;lar):</w:t>
+      </w:r>
+    </w:p>
+    <w:p>
+      <w:pPr>
+        <w:rPr>
+          <w:sz w:val="19"/>
+        </w:rPr>
+      </w:pPr>
+      <w:r>
+        <w:rPr>
+          <w:sz w:val="19"/>
+        </w:rPr>
+        <w:t xml:space="preserve">        lar = x</w:t>
+      </w:r>
+    </w:p>
+    <w:p>
+      <w:pPr>
+        <w:rPr>
+          <w:sz w:val="19"/>
+        </w:rPr>
+      </w:pPr>
+    </w:p>
+    <w:p>
+      <w:pPr>
+        <w:rPr>
+          <w:sz w:val="19"/>
+        </w:rPr>
+      </w:pPr>
+      <w:r>
+        <w:rPr>
+          <w:sz w:val="19"/>
+        </w:rPr>
+        <w:t>print("Largest no :",lar)</w:t>
+      </w:r>
+    </w:p>
+    <w:p>
+      <w:pPr>
+        <w:rPr>
+          <w:sz w:val="19"/>
+        </w:rPr>
+      </w:pPr>
+    </w:p>
+    <w:p>
+      <w:pPr>
+        <w:rPr>
+          <w:sz w:val="19"/>
+        </w:rPr>
+      </w:pPr>
+      <w:r>
+        <w:rPr>
+          <w:sz w:val="19"/>
+        </w:rPr>
+        <w:t>solution : - 7</w:t>
+      </w:r>
+    </w:p>
+    <w:p>
+      <w:pPr>
+        <w:rPr>
+          <w:sz w:val="19"/>
+        </w:rPr>
+      </w:pPr>
+      <w:r>
+        <w:rPr>
+          <w:sz w:val="19"/>
+        </w:rPr>
+        <w:t>sum =0</w:t>
+      </w:r>
+    </w:p>
+    <w:p>
+      <w:pPr>
+        <w:rPr>
+          <w:sz w:val="19"/>
+        </w:rPr>
+      </w:pPr>
+      <w:r>
+        <w:rPr>
+          <w:sz w:val="19"/>
+        </w:rPr>
+        <w:t>for i in range(1,11):</w:t>
+      </w:r>
+    </w:p>
+    <w:p>
+      <w:pPr>
+        <w:rPr>
+          <w:sz w:val="19"/>
+        </w:rPr>
+      </w:pPr>
+      <w:r>
+        <w:rPr>
+          <w:sz w:val="19"/>
+        </w:rPr>
+        <w:t xml:space="preserve">    x = int(input('Enter any no :'))</w:t>
+      </w:r>
+    </w:p>
+    <w:p>
+      <w:pPr>
+        <w:rPr>
+          <w:sz w:val="19"/>
+        </w:rPr>
+      </w:pPr>
+      <w:r>
+        <w:rPr>
+          <w:sz w:val="19"/>
+        </w:rPr>
+        <w:t xml:space="preserve">    sum = sum +x</w:t>
+      </w:r>
+    </w:p>
+    <w:p>
+      <w:pPr>
+        <w:rPr>
+          <w:sz w:val="19"/>
+        </w:rPr>
+      </w:pPr>
+    </w:p>
+    <w:p>
+      <w:pPr>
+        <w:rPr>
+          <w:sz w:val="19"/>
+        </w:rPr>
+      </w:pPr>
+      <w:r>
+        <w:rPr>
+          <w:sz w:val="19"/>
+        </w:rPr>
+        <w:t>avg = sum/10</w:t>
+      </w:r>
+    </w:p>
+    <w:p>
+      <w:pPr>
+        <w:rPr>
+          <w:sz w:val="19"/>
+        </w:rPr>
+      </w:pPr>
+    </w:p>
+    <w:p>
+      <w:pPr>
+        <w:rPr>
+          <w:sz w:val="19"/>
+        </w:rPr>
+      </w:pPr>
+      <w:r>
+        <w:rPr>
+          <w:sz w:val="19"/>
+        </w:rPr>
+        <w:t>print('Sum of elements :',sum)</w:t>
+      </w:r>
+    </w:p>
+    <w:p>
+      <w:pPr>
+        <w:rPr>
+          <w:sz w:val="19"/>
+        </w:rPr>
+      </w:pPr>
+      <w:r>
+        <w:rPr>
+          <w:sz w:val="19"/>
+        </w:rPr>
+        <w:t>print('average of elements :',avg)</w:t>
+      </w:r>
+    </w:p>
+    <w:p>
+      <w:pPr>
+        <w:rPr>
+          <w:sz w:val="19"/>
+        </w:rPr>
+      </w:pPr>
+    </w:p>
+    <w:p>
+      <w:pPr>
+        <w:rPr>
+          <w:sz w:val="19"/>
+        </w:rPr>
+      </w:pPr>
+      <w:r>
+        <w:rPr>
+          <w:sz w:val="19"/>
+        </w:rPr>
+        <w:t>sol-10:</w:t>
+      </w:r>
+    </w:p>
+    <w:p>
+      <w:pPr>
+        <w:rPr>
+          <w:sz w:val="19"/>
+        </w:rPr>
+      </w:pPr>
+      <w:r>
+        <w:rPr>
+          <w:sz w:val="19"/>
+        </w:rPr>
+        <w:t>while True:</w:t>
+      </w:r>
+    </w:p>
+    <w:p>
+      <w:pPr>
+        <w:rPr>
+          <w:sz w:val="19"/>
+        </w:rPr>
+      </w:pPr>
+      <w:r>
+        <w:rPr>
+          <w:sz w:val="19"/>
+        </w:rPr>
+        <w:t xml:space="preserve">    x = int(input("Enter any number :"))</w:t>
+      </w:r>
+    </w:p>
+    <w:p>
+      <w:pPr>
+        <w:rPr>
+          <w:sz w:val="19"/>
+        </w:rPr>
+      </w:pPr>
+      <w:r>
+        <w:rPr>
+          <w:sz w:val="19"/>
+        </w:rPr>
+        <w:t xml:space="preserve">    if x&lt;0 :</w:t>
+      </w:r>
+    </w:p>
+    <w:p>
+      <w:pPr>
+        <w:rPr>
+          <w:sz w:val="19"/>
+        </w:rPr>
+      </w:pPr>
+      <w:r>
+        <w:rPr>
+          <w:sz w:val="19"/>
+        </w:rPr>
+        <w:t xml:space="preserve">        continue</w:t>
+      </w:r>
+    </w:p>
+    <w:p>
+      <w:pPr>
+        <w:rPr>
+          <w:sz w:val="19"/>
+        </w:rPr>
+      </w:pPr>
+      <w:r>
+        <w:rPr>
+          <w:sz w:val="19"/>
+        </w:rPr>
+        <w:t xml:space="preserve">    else:</w:t>
+      </w:r>
+    </w:p>
+    <w:p>
+      <w:pPr>
+        <w:rPr>
+          <w:sz w:val="19"/>
+        </w:rPr>
+      </w:pPr>
+      <w:r>
+        <w:rPr>
+          <w:sz w:val="19"/>
+        </w:rPr>
+        <w:t xml:space="preserve">        break;</w:t>
+      </w:r>
+    </w:p>
+    <w:p>
+      <w:pPr>
+        <w:rPr>
+          <w:sz w:val="19"/>
+        </w:rPr>
+      </w:pPr>
+    </w:p>
+    <w:p>
+      <w:pPr>
+        <w:rPr>
+          <w:sz w:val="19"/>
+        </w:rPr>
+      </w:pPr>
+      <w:r>
+        <w:rPr>
+          <w:sz w:val="19"/>
+        </w:rPr>
+        <w:t>print("You entered ",x)</w:t>
+      </w:r>
+    </w:p>
+    <w:p>
+      <w:pPr>
+        <w:rPr>
+          <w:sz w:val="19"/>
+        </w:rPr>
+      </w:pPr>
+    </w:p>
+    <w:p>
+      <w:pPr>
+        <w:rPr>
+          <w:sz w:val="19"/>
+        </w:rPr>
+      </w:pPr>
+    </w:p>
+    <w:p>
+      <w:pPr>
+        <w:rPr>
+          <w:sz w:val="19"/>
+        </w:rPr>
+      </w:pPr>
+    </w:p>
+    <w:p>
+      <w:pPr>
+        <w:rPr>
+          <w:sz w:val="19"/>
+        </w:rPr>
+      </w:pPr>
+      <w:r>
+        <w:rPr>
+          <w:sz w:val="19"/>
+        </w:rPr>
+        <w:t>solution : 17</w:t>
+      </w:r>
+    </w:p>
+    <w:p>
+      <w:pPr>
+        <w:rPr>
+          <w:sz w:val="19"/>
+        </w:rPr>
+      </w:pPr>
+    </w:p>
+    <w:p>
+      <w:pPr>
+        <w:rPr>
+          <w:sz w:val="19"/>
+        </w:rPr>
+      </w:pPr>
+    </w:p>
+    <w:p>
+      <w:pPr>
+        <w:rPr>
+          <w:sz w:val="19"/>
+        </w:rPr>
+      </w:pPr>
+      <w:r>
+        <w:rPr>
+          <w:sz w:val="19"/>
+        </w:rPr>
+        <w:t>n = 12356</w:t>
+      </w:r>
+    </w:p>
+    <w:p>
+      <w:pPr>
+        <w:rPr>
+          <w:sz w:val="19"/>
+        </w:rPr>
+      </w:pPr>
+      <w:r>
+        <w:rPr>
+          <w:sz w:val="19"/>
+        </w:rPr>
+        <w:t>sum =0</w:t>
+      </w:r>
+    </w:p>
+    <w:p>
+      <w:pPr>
+        <w:rPr>
+          <w:sz w:val="19"/>
+        </w:rPr>
+      </w:pPr>
+      <w:r>
+        <w:rPr>
+          <w:sz w:val="19"/>
+        </w:rPr>
+        <w:t>while n!=0:</w:t>
+      </w:r>
+    </w:p>
+    <w:p>
+      <w:pPr>
+        <w:rPr>
+          <w:sz w:val="19"/>
+        </w:rPr>
+      </w:pPr>
+      <w:r>
+        <w:rPr>
+          <w:sz w:val="19"/>
+        </w:rPr>
+        <w:t xml:space="preserve">    rem = n%10</w:t>
+      </w:r>
+    </w:p>
+    <w:p>
+      <w:pPr>
+        <w:rPr>
+          <w:sz w:val="19"/>
+        </w:rPr>
+      </w:pPr>
+      <w:r>
+        <w:rPr>
+          <w:sz w:val="19"/>
+        </w:rPr>
+        <w:t xml:space="preserve">    sum = sum +rem</w:t>
+      </w:r>
+    </w:p>
+    <w:p>
+      <w:pPr>
+        <w:rPr>
+          <w:sz w:val="19"/>
+        </w:rPr>
+      </w:pPr>
+      <w:r>
+        <w:rPr>
+          <w:sz w:val="19"/>
+        </w:rPr>
+        <w:t xml:space="preserve">    n = n//10</w:t>
+      </w:r>
+    </w:p>
+    <w:p>
+      <w:pPr>
+        <w:rPr>
+          <w:sz w:val="19"/>
+        </w:rPr>
+      </w:pPr>
+    </w:p>
+    <w:p>
+      <w:pPr>
+        <w:rPr>
+          <w:sz w:val="19"/>
+        </w:rPr>
         <w:sectPr>
           <w:pgSz w:w="11910" w:h="16840"/>
           <w:pgMar w:top="1040" w:right="1020" w:bottom="280" w:left="1680" w:header="573" w:footer="0" w:gutter="0"/>
           <w:cols w:space="720"/>
         </w:sectPr>
       </w:pPr>
+      <w:r>
+        <w:rPr>
+          <w:sz w:val="19"/>
+        </w:rPr>
+        <w:t>print(sum)</w:t>
+      </w:r>
     </w:p>
     <w:p>
       <w:pPr>
@@ -5138,6 +5784,95 @@
     </w:lvl>
   </w:abstractNum>
   <w:abstractNum w:abstractNumId="2">
+    <w:nsid w:val="24807494"/>
+    <w:multiLevelType w:val="hybridMultilevel"/>
+    <w:tmpl w:val="BE6CA972"/>
+    <w:lvl w:ilvl="0" w:tplc="8E9A1E0A">
+      <w:start w:val="1"/>
+      <w:numFmt w:val="lowerRoman"/>
+      <w:lvlText w:val="%1)"/>
+      <w:lvlJc w:val="left"/>
+      <w:pPr>
+        <w:ind w:left="1748" w:hanging="720"/>
+      </w:pPr>
+      <w:rPr>
+        <w:rFonts w:hint="default"/>
+      </w:rPr>
+    </w:lvl>
+    <w:lvl w:ilvl="1" w:tplc="04090019" w:tentative="1">
+      <w:start w:val="1"/>
+      <w:numFmt w:val="lowerLetter"/>
+      <w:lvlText w:val="%2."/>
+      <w:lvlJc w:val="left"/>
+      <w:pPr>
+        <w:ind w:left="2108" w:hanging="360"/>
+      </w:pPr>
+    </w:lvl>
+    <w:lvl w:ilvl="2" w:tplc="0409001B" w:tentative="1">
+      <w:start w:val="1"/>
+      <w:numFmt w:val="lowerRoman"/>
+      <w:lvlText w:val="%3."/>
+      <w:lvlJc w:val="right"/>
+      <w:pPr>
+        <w:ind w:left="2828" w:hanging="180"/>
+      </w:pPr>
+    </w:lvl>
+    <w:lvl w:ilvl="3" w:tplc="0409000F" w:tentative="1">
+      <w:start w:val="1"/>
+      <w:numFmt w:val="decimal"/>
+      <w:lvlText w:val="%4."/>
+      <w:lvlJc w:val="left"/>
+      <w:pPr>
+        <w:ind w:left="3548" w:hanging="360"/>
+      </w:pPr>
+    </w:lvl>
+    <w:lvl w:ilvl="4" w:tplc="04090019" w:tentative="1">
+      <w:start w:val="1"/>
+      <w:numFmt w:val="lowerLetter"/>
+      <w:lvlText w:val="%5."/>
+      <w:lvlJc w:val="left"/>
+      <w:pPr>
+        <w:ind w:left="4268" w:hanging="360"/>
+      </w:pPr>
+    </w:lvl>
+    <w:lvl w:ilvl="5" w:tplc="0409001B" w:tentative="1">
+      <w:start w:val="1"/>
+      <w:numFmt w:val="lowerRoman"/>
+      <w:lvlText w:val="%6."/>
+      <w:lvlJc w:val="right"/>
+      <w:pPr>
+        <w:ind w:left="4988" w:hanging="180"/>
+      </w:pPr>
+    </w:lvl>
+    <w:lvl w:ilvl="6" w:tplc="0409000F" w:tentative="1">
+      <w:start w:val="1"/>
+      <w:numFmt w:val="decimal"/>
+      <w:lvlText w:val="%7."/>
+      <w:lvlJc w:val="left"/>
+      <w:pPr>
+        <w:ind w:left="5708" w:hanging="360"/>
+      </w:pPr>
+    </w:lvl>
+    <w:lvl w:ilvl="7" w:tplc="04090019" w:tentative="1">
+      <w:start w:val="1"/>
+      <w:numFmt w:val="lowerLetter"/>
+      <w:lvlText w:val="%8."/>
+      <w:lvlJc w:val="left"/>
+      <w:pPr>
+        <w:ind w:left="6428" w:hanging="360"/>
+      </w:pPr>
+    </w:lvl>
+    <w:lvl w:ilvl="8" w:tplc="0409001B" w:tentative="1">
+      <w:start w:val="1"/>
+      <w:numFmt w:val="lowerRoman"/>
+      <w:lvlText w:val="%9."/>
+      <w:lvlJc w:val="right"/>
+      <w:pPr>
+        <w:ind w:left="7148" w:hanging="180"/>
+      </w:pPr>
+    </w:lvl>
+  </w:abstractNum>
+  <w:abstractNum w:abstractNumId="3">
     <w:nsid w:val="27F93144"/>
     <w:multiLevelType w:val="hybridMultilevel"/>
     <w:tmpl w:val="5B740EE8"/>
@@ -5264,7 +5999,7 @@
       </w:rPr>
     </w:lvl>
   </w:abstractNum>
-  <w:abstractNum w:abstractNumId="3">
+  <w:abstractNum w:abstractNumId="4">
     <w:nsid w:val="2EDF6AE3"/>
     <w:multiLevelType w:val="hybridMultilevel"/>
     <w:tmpl w:val="C2C45AC0"/>
@@ -5408,7 +6143,7 @@
       </w:rPr>
     </w:lvl>
   </w:abstractNum>
-  <w:abstractNum w:abstractNumId="4">
+  <w:abstractNum w:abstractNumId="5">
     <w:nsid w:val="3464121B"/>
     <w:multiLevelType w:val="hybridMultilevel"/>
     <w:tmpl w:val="9B047D26"/>
@@ -5527,7 +6262,7 @@
       </w:rPr>
     </w:lvl>
   </w:abstractNum>
-  <w:abstractNum w:abstractNumId="5">
+  <w:abstractNum w:abstractNumId="6">
     <w:nsid w:val="41FA6052"/>
     <w:multiLevelType w:val="hybridMultilevel"/>
     <w:tmpl w:val="D76A891A"/>
@@ -5647,7 +6382,7 @@
       </w:rPr>
     </w:lvl>
   </w:abstractNum>
-  <w:abstractNum w:abstractNumId="6">
+  <w:abstractNum w:abstractNumId="7">
     <w:nsid w:val="63A03628"/>
     <w:multiLevelType w:val="hybridMultilevel"/>
     <w:tmpl w:val="B5CCF2DC"/>
@@ -5771,22 +6506,25 @@
     <w:abstractNumId w:val="0"/>
   </w:num>
   <w:num w:numId="2">
-    <w:abstractNumId w:val="6"/>
+    <w:abstractNumId w:val="7"/>
   </w:num>
   <w:num w:numId="3">
     <w:abstractNumId w:val="1"/>
   </w:num>
   <w:num w:numId="4">
-    <w:abstractNumId w:val="2"/>
+    <w:abstractNumId w:val="3"/>
   </w:num>
   <w:num w:numId="5">
+    <w:abstractNumId w:val="6"/>
+  </w:num>
+  <w:num w:numId="6">
     <w:abstractNumId w:val="5"/>
   </w:num>
-  <w:num w:numId="6">
+  <w:num w:numId="7">
     <w:abstractNumId w:val="4"/>
   </w:num>
-  <w:num w:numId="7">
-    <w:abstractNumId w:val="3"/>
+  <w:num w:numId="8">
+    <w:abstractNumId w:val="2"/>
   </w:num>
 </w:numbering>
 </file>
@@ -6448,4 +7186,16 @@
   <a:objectDefaults/>
   <a:extraClrSchemeLst/>
 </a:theme>
+</file>
+
+<file path=customXml/item1.xml><?xml version="1.0" encoding="utf-8"?>
+<b:Sources xmlns:b="http://schemas.openxmlformats.org/officeDocument/2006/bibliography" xmlns="http://schemas.openxmlformats.org/officeDocument/2006/bibliography" SelectedStyle="\APA.XSL" StyleName="APA"/>
+</file>
+
+<file path=customXml/itemProps1.xml><?xml version="1.0" encoding="utf-8"?>
+<ds:datastoreItem xmlns:ds="http://schemas.openxmlformats.org/officeDocument/2006/customXml" ds:itemID="{91406239-5673-4E28-B9B8-9EAB59BA8CD1}">
+  <ds:schemaRefs>
+    <ds:schemaRef ds:uri="http://schemas.openxmlformats.org/officeDocument/2006/bibliography"/>
+  </ds:schemaRefs>
+</ds:datastoreItem>
 </file>